--- a/Research/intro.docx
+++ b/Research/intro.docx
@@ -42,7 +42,31 @@
         <w:rPr>
           <w:rFonts w:ascii="Times New Roman" w:hAnsi="Times New Roman" w:cs="Times New Roman"/>
         </w:rPr>
-        <w:t>-? Obesity or EDs</w:t>
+        <w:t>-? Obesity or E</w:t>
+      </w:r>
+      <w:r>
+        <w:rPr>
+          <w:rFonts w:ascii="Times New Roman" w:hAnsi="Times New Roman" w:cs="Times New Roman"/>
+        </w:rPr>
+        <w:t>d</w:t>
+      </w:r>
+      <w:r>
+        <w:rPr>
+          <w:rFonts w:ascii="Times New Roman" w:hAnsi="Times New Roman" w:cs="Times New Roman"/>
+        </w:rPr>
+        <w:t>s</w:t>
+      </w:r>
+      <w:r>
+        <w:rPr>
+          <w:rFonts w:ascii="Times New Roman" w:hAnsi="Times New Roman" w:cs="Times New Roman"/>
+        </w:rPr>
+        <w:t xml:space="preserve"> (1.1)</w:t>
+      </w:r>
+      <w:r>
+        <w:rPr>
+          <w:rFonts w:ascii="Times New Roman" w:hAnsi="Times New Roman" w:cs="Times New Roman"/>
+        </w:rPr>
+        <w:t xml:space="preserve"> ~half a page</w:t>
       </w:r>
     </w:p>
     <w:p>
@@ -57,76 +81,339 @@
         </w:rPr>
         <w:t>-stress</w:t>
       </w:r>
-    </w:p>
-    <w:p>
-      <w:pPr>
-        <w:rPr>
-          <w:rFonts w:ascii="Times New Roman" w:hAnsi="Times New Roman" w:cs="Times New Roman"/>
-        </w:rPr>
-      </w:pPr>
-      <w:r>
-        <w:rPr>
-          <w:rFonts w:ascii="Times New Roman" w:hAnsi="Times New Roman" w:cs="Times New Roman"/>
-        </w:rPr>
-        <w:t>-cortisol/corticosterone and the HPA</w:t>
-      </w:r>
-    </w:p>
-    <w:p>
-      <w:pPr>
-        <w:rPr>
-          <w:rFonts w:ascii="Times New Roman" w:hAnsi="Times New Roman" w:cs="Times New Roman"/>
-        </w:rPr>
-      </w:pPr>
-      <w:r>
-        <w:rPr>
-          <w:rFonts w:ascii="Times New Roman" w:hAnsi="Times New Roman" w:cs="Times New Roman"/>
-        </w:rPr>
-        <w:t>-the DMH</w:t>
-      </w:r>
-    </w:p>
-    <w:p>
-      <w:pPr>
-        <w:rPr>
-          <w:rFonts w:ascii="Times New Roman" w:hAnsi="Times New Roman" w:cs="Times New Roman"/>
-        </w:rPr>
-      </w:pPr>
-      <w:r>
-        <w:rPr>
-          <w:rFonts w:ascii="Times New Roman" w:hAnsi="Times New Roman" w:cs="Times New Roman"/>
-        </w:rPr>
-        <w:t>-DMH neurons with receptors</w:t>
-      </w:r>
-    </w:p>
-    <w:p>
-      <w:pPr>
-        <w:rPr>
-          <w:rFonts w:ascii="Times New Roman" w:hAnsi="Times New Roman" w:cs="Times New Roman"/>
-        </w:rPr>
-      </w:pPr>
-      <w:r>
-        <w:rPr>
-          <w:rFonts w:ascii="Times New Roman" w:hAnsi="Times New Roman" w:cs="Times New Roman"/>
-        </w:rPr>
-        <w:t>-DMH and neurotransmitter synapses</w:t>
-      </w:r>
-    </w:p>
-    <w:p>
-      <w:pPr>
-        <w:rPr>
-          <w:rFonts w:ascii="Times New Roman" w:hAnsi="Times New Roman" w:cs="Times New Roman"/>
-        </w:rPr>
-      </w:pPr>
-      <w:r>
-        <w:rPr>
-          <w:rFonts w:ascii="Times New Roman" w:hAnsi="Times New Roman" w:cs="Times New Roman"/>
-        </w:rPr>
-        <w:t xml:space="preserve">-females </w:t>
-      </w:r>
-      <w:r>
-        <w:rPr>
-          <w:rFonts w:ascii="Times New Roman" w:hAnsi="Times New Roman" w:cs="Times New Roman"/>
-        </w:rPr>
-        <w:t>under researched/sex differences</w:t>
+      <w:r>
+        <w:rPr>
+          <w:rFonts w:ascii="Times New Roman" w:hAnsi="Times New Roman" w:cs="Times New Roman"/>
+        </w:rPr>
+        <w:t xml:space="preserve"> (1.2)</w:t>
+      </w:r>
+      <w:r>
+        <w:rPr>
+          <w:rFonts w:ascii="Times New Roman" w:hAnsi="Times New Roman" w:cs="Times New Roman"/>
+        </w:rPr>
+        <w:t xml:space="preserve"> ~one page</w:t>
+      </w:r>
+      <w:r>
+        <w:rPr>
+          <w:rFonts w:ascii="Times New Roman" w:hAnsi="Times New Roman" w:cs="Times New Roman"/>
+        </w:rPr>
+        <w:t xml:space="preserve"> (sex difference can be here)</w:t>
+      </w:r>
+    </w:p>
+    <w:p>
+      <w:pPr>
+        <w:rPr>
+          <w:rFonts w:ascii="Times New Roman" w:hAnsi="Times New Roman" w:cs="Times New Roman"/>
+        </w:rPr>
+      </w:pPr>
+      <w:r>
+        <w:rPr>
+          <w:rFonts w:ascii="Times New Roman" w:hAnsi="Times New Roman" w:cs="Times New Roman"/>
+        </w:rPr>
+        <w:t xml:space="preserve">-cortisol/corticosterone </w:t>
+      </w:r>
+      <w:r>
+        <w:rPr>
+          <w:rFonts w:ascii="Times New Roman" w:hAnsi="Times New Roman" w:cs="Times New Roman"/>
+        </w:rPr>
+        <w:t>and</w:t>
+      </w:r>
+      <w:r>
+        <w:rPr>
+          <w:rFonts w:ascii="Times New Roman" w:hAnsi="Times New Roman" w:cs="Times New Roman"/>
+        </w:rPr>
+        <w:t xml:space="preserve"> appetite (1.2.1)</w:t>
+      </w:r>
+      <w:r>
+        <w:rPr>
+          <w:rFonts w:ascii="Times New Roman" w:hAnsi="Times New Roman" w:cs="Times New Roman"/>
+        </w:rPr>
+        <w:t xml:space="preserve"> ~two pages</w:t>
+      </w:r>
+    </w:p>
+    <w:p>
+      <w:pPr>
+        <w:rPr>
+          <w:rFonts w:ascii="Times New Roman" w:hAnsi="Times New Roman" w:cs="Times New Roman"/>
+        </w:rPr>
+      </w:pPr>
+      <w:r>
+        <w:rPr>
+          <w:rFonts w:ascii="Times New Roman" w:hAnsi="Times New Roman" w:cs="Times New Roman"/>
+        </w:rPr>
+        <w:t xml:space="preserve">-the </w:t>
+      </w:r>
+      <w:r>
+        <w:rPr>
+          <w:rFonts w:ascii="Times New Roman" w:hAnsi="Times New Roman" w:cs="Times New Roman"/>
+        </w:rPr>
+        <w:t>hypothalamus (1.3)</w:t>
+      </w:r>
+      <w:r>
+        <w:rPr>
+          <w:rFonts w:ascii="Times New Roman" w:hAnsi="Times New Roman" w:cs="Times New Roman"/>
+        </w:rPr>
+        <w:t xml:space="preserve"> ~paragraph</w:t>
+      </w:r>
+    </w:p>
+    <w:p>
+      <w:pPr>
+        <w:rPr>
+          <w:rFonts w:ascii="Times New Roman" w:hAnsi="Times New Roman" w:cs="Times New Roman"/>
+        </w:rPr>
+      </w:pPr>
+      <w:r>
+        <w:rPr>
+          <w:rFonts w:ascii="Times New Roman" w:hAnsi="Times New Roman" w:cs="Times New Roman"/>
+        </w:rPr>
+        <w:t xml:space="preserve">-the </w:t>
+      </w:r>
+      <w:r>
+        <w:rPr>
+          <w:rFonts w:ascii="Times New Roman" w:hAnsi="Times New Roman" w:cs="Times New Roman"/>
+        </w:rPr>
+        <w:t>DMH</w:t>
+      </w:r>
+      <w:r>
+        <w:rPr>
+          <w:rFonts w:ascii="Times New Roman" w:hAnsi="Times New Roman" w:cs="Times New Roman"/>
+        </w:rPr>
+        <w:t xml:space="preserve"> (1.4)</w:t>
+      </w:r>
+      <w:r>
+        <w:rPr>
+          <w:rFonts w:ascii="Times New Roman" w:hAnsi="Times New Roman" w:cs="Times New Roman"/>
+        </w:rPr>
+        <w:t xml:space="preserve"> ~half page</w:t>
+      </w:r>
+    </w:p>
+    <w:p>
+      <w:pPr>
+        <w:rPr>
+          <w:rFonts w:ascii="Times New Roman" w:hAnsi="Times New Roman" w:cs="Times New Roman"/>
+        </w:rPr>
+      </w:pPr>
+      <w:r>
+        <w:rPr>
+          <w:rFonts w:ascii="Times New Roman" w:hAnsi="Times New Roman" w:cs="Times New Roman"/>
+        </w:rPr>
+        <w:t xml:space="preserve">-DMH </w:t>
+      </w:r>
+      <w:r>
+        <w:rPr>
+          <w:rFonts w:ascii="Times New Roman" w:hAnsi="Times New Roman" w:cs="Times New Roman"/>
+        </w:rPr>
+        <w:t>and food intake (1.4.1)</w:t>
+      </w:r>
+      <w:r>
+        <w:rPr>
+          <w:rFonts w:ascii="Times New Roman" w:hAnsi="Times New Roman" w:cs="Times New Roman"/>
+        </w:rPr>
+        <w:t xml:space="preserve"> ~one page</w:t>
+      </w:r>
+    </w:p>
+    <w:p>
+      <w:pPr>
+        <w:rPr>
+          <w:rFonts w:ascii="Times New Roman" w:hAnsi="Times New Roman" w:cs="Times New Roman"/>
+        </w:rPr>
+      </w:pPr>
+      <w:r>
+        <w:rPr>
+          <w:rFonts w:ascii="Times New Roman" w:hAnsi="Times New Roman" w:cs="Times New Roman"/>
+        </w:rPr>
+        <w:t>-DMH and stress (1.4.2)</w:t>
+      </w:r>
+      <w:r>
+        <w:rPr>
+          <w:rFonts w:ascii="Times New Roman" w:hAnsi="Times New Roman" w:cs="Times New Roman"/>
+        </w:rPr>
+        <w:t xml:space="preserve"> ~paragraph</w:t>
+      </w:r>
+    </w:p>
+    <w:p>
+      <w:pPr>
+        <w:rPr>
+          <w:rFonts w:ascii="Times New Roman" w:hAnsi="Times New Roman" w:cs="Times New Roman"/>
+        </w:rPr>
+      </w:pPr>
+      <w:r>
+        <w:rPr>
+          <w:rFonts w:ascii="Times New Roman" w:hAnsi="Times New Roman" w:cs="Times New Roman"/>
+        </w:rPr>
+        <w:t xml:space="preserve">-CRH receptors </w:t>
+      </w:r>
+      <w:r>
+        <w:rPr>
+          <w:rFonts w:ascii="Times New Roman" w:hAnsi="Times New Roman" w:cs="Times New Roman"/>
+        </w:rPr>
+        <w:t>and glucocorticoid</w:t>
+      </w:r>
+    </w:p>
+    <w:p>
+      <w:pPr>
+        <w:rPr>
+          <w:rFonts w:ascii="Times New Roman" w:hAnsi="Times New Roman" w:cs="Times New Roman"/>
+        </w:rPr>
+      </w:pPr>
+      <w:r>
+        <w:rPr>
+          <w:rFonts w:ascii="Times New Roman" w:hAnsi="Times New Roman" w:cs="Times New Roman"/>
+        </w:rPr>
+        <w:t>-</w:t>
+      </w:r>
+      <w:r>
+        <w:rPr>
+          <w:rFonts w:ascii="Times New Roman" w:hAnsi="Times New Roman" w:cs="Times New Roman"/>
+        </w:rPr>
+        <w:t>Synapses (1.5)</w:t>
+      </w:r>
+      <w:r>
+        <w:rPr>
+          <w:rFonts w:ascii="Times New Roman" w:hAnsi="Times New Roman" w:cs="Times New Roman"/>
+        </w:rPr>
+        <w:t xml:space="preserve"> ~one page</w:t>
+      </w:r>
+    </w:p>
+    <w:p>
+      <w:pPr>
+        <w:rPr>
+          <w:rFonts w:ascii="Times New Roman" w:hAnsi="Times New Roman" w:cs="Times New Roman"/>
+        </w:rPr>
+      </w:pPr>
+      <w:r>
+        <w:rPr>
+          <w:rFonts w:ascii="Times New Roman" w:hAnsi="Times New Roman" w:cs="Times New Roman"/>
+        </w:rPr>
+        <w:t>-glutamate (1.5.1)</w:t>
+      </w:r>
+      <w:r>
+        <w:rPr>
+          <w:rFonts w:ascii="Times New Roman" w:hAnsi="Times New Roman" w:cs="Times New Roman"/>
+        </w:rPr>
+        <w:t xml:space="preserve"> ~one page</w:t>
+      </w:r>
+    </w:p>
+    <w:p>
+      <w:pPr>
+        <w:rPr>
+          <w:rFonts w:ascii="Times New Roman" w:hAnsi="Times New Roman" w:cs="Times New Roman"/>
+        </w:rPr>
+      </w:pPr>
+      <w:r>
+        <w:rPr>
+          <w:rFonts w:ascii="Times New Roman" w:hAnsi="Times New Roman" w:cs="Times New Roman"/>
+        </w:rPr>
+        <w:t>-stress on synaptic transmission (1.5.2)</w:t>
+      </w:r>
+      <w:r>
+        <w:rPr>
+          <w:rFonts w:ascii="Times New Roman" w:hAnsi="Times New Roman" w:cs="Times New Roman"/>
+        </w:rPr>
+        <w:t xml:space="preserve"> ~half page</w:t>
+      </w:r>
+    </w:p>
+    <w:p>
+      <w:pPr>
+        <w:rPr>
+          <w:rFonts w:ascii="Times New Roman" w:hAnsi="Times New Roman" w:cs="Times New Roman"/>
+        </w:rPr>
+      </w:pPr>
+      <w:r>
+        <w:rPr>
+          <w:rFonts w:ascii="Times New Roman" w:hAnsi="Times New Roman" w:cs="Times New Roman"/>
+        </w:rPr>
+        <w:t>-</w:t>
+      </w:r>
+      <w:r>
+        <w:rPr>
+          <w:rFonts w:ascii="Times New Roman" w:hAnsi="Times New Roman" w:cs="Times New Roman"/>
+        </w:rPr>
+        <w:t>Current Study (1.6)</w:t>
+      </w:r>
+      <w:r>
+        <w:rPr>
+          <w:rFonts w:ascii="Times New Roman" w:hAnsi="Times New Roman" w:cs="Times New Roman"/>
+        </w:rPr>
+        <w:t xml:space="preserve"> ~one page</w:t>
+      </w:r>
+    </w:p>
+    <w:p>
+      <w:pPr>
+        <w:rPr>
+          <w:rFonts w:ascii="Times New Roman" w:hAnsi="Times New Roman" w:cs="Times New Roman"/>
+        </w:rPr>
+      </w:pPr>
+      <w:r>
+        <w:rPr>
+          <w:rFonts w:ascii="Times New Roman" w:hAnsi="Times New Roman" w:cs="Times New Roman"/>
+        </w:rPr>
+        <w:t>-</w:t>
+      </w:r>
+      <w:r>
+        <w:rPr>
+          <w:rFonts w:ascii="Times New Roman" w:hAnsi="Times New Roman" w:cs="Times New Roman"/>
+        </w:rPr>
+        <w:t xml:space="preserve">females </w:t>
+      </w:r>
+      <w:r>
+        <w:rPr>
+          <w:rFonts w:ascii="Times New Roman" w:hAnsi="Times New Roman" w:cs="Times New Roman"/>
+        </w:rPr>
+        <w:t>under researched</w:t>
+      </w:r>
+      <w:r>
+        <w:rPr>
+          <w:rFonts w:ascii="Times New Roman" w:hAnsi="Times New Roman" w:cs="Times New Roman"/>
+        </w:rPr>
+        <w:t xml:space="preserve"> (1.6.1)</w:t>
+      </w:r>
+      <w:r>
+        <w:rPr>
+          <w:rFonts w:ascii="Times New Roman" w:hAnsi="Times New Roman" w:cs="Times New Roman"/>
+        </w:rPr>
+        <w:t xml:space="preserve"> </w:t>
+      </w:r>
+    </w:p>
+    <w:p>
+      <w:pPr>
+        <w:rPr>
+          <w:rFonts w:ascii="Times New Roman" w:hAnsi="Times New Roman" w:cs="Times New Roman"/>
+        </w:rPr>
+      </w:pPr>
+    </w:p>
+    <w:p>
+      <w:pPr>
+        <w:rPr>
+          <w:rFonts w:ascii="Times New Roman" w:hAnsi="Times New Roman" w:cs="Times New Roman"/>
+        </w:rPr>
+      </w:pPr>
+    </w:p>
+    <w:p>
+      <w:pPr>
+        <w:rPr>
+          <w:rFonts w:ascii="Times New Roman" w:hAnsi="Times New Roman" w:cs="Times New Roman"/>
+        </w:rPr>
+      </w:pPr>
+      <w:r>
+        <w:rPr>
+          <w:rFonts w:ascii="Times New Roman" w:hAnsi="Times New Roman" w:cs="Times New Roman"/>
+        </w:rPr>
+        <w:t xml:space="preserve">Measure weight of animal before </w:t>
+      </w:r>
+      <w:proofErr w:type="gramStart"/>
+      <w:r>
+        <w:rPr>
+          <w:rFonts w:ascii="Times New Roman" w:hAnsi="Times New Roman" w:cs="Times New Roman"/>
+        </w:rPr>
+        <w:t>left alone for 24 hours,</w:t>
+      </w:r>
+      <w:proofErr w:type="gramEnd"/>
+      <w:r>
+        <w:rPr>
+          <w:rFonts w:ascii="Times New Roman" w:hAnsi="Times New Roman" w:cs="Times New Roman"/>
+        </w:rPr>
+        <w:t xml:space="preserve"> weight of 12 pieces of food then again before brain removal</w:t>
       </w:r>
     </w:p>
     <w:p>
@@ -270,6 +557,7 @@
         <w:rPr>
           <w:rFonts w:ascii="Times New Roman" w:hAnsi="Times New Roman" w:cs="Times New Roman"/>
         </w:rPr>
+        <w:lastRenderedPageBreak/>
         <w:t>-predictors of eating more during stress in humans: female, overweight, scoring high on dietary restraint</w:t>
       </w:r>
     </w:p>
@@ -440,7 +728,6 @@
           <w:szCs w:val="26"/>
           <w:lang w:val="en-US"/>
         </w:rPr>
-        <w:lastRenderedPageBreak/>
         <w:t>-adult male rats (60-90 days)</w:t>
       </w:r>
     </w:p>
